--- a/Documents/Requirements Document-Ver-2.0.docx
+++ b/Documents/Requirements Document-Ver-2.0.docx
@@ -187,31 +187,35 @@
         <w:jc w:val="center"/>
       </w:pPr>
       <w:r>
+        <w:t>Artiom Tiurin</w:t>
+      </w:r>
+    </w:p>
+    <w:p>
+      <w:pPr>
+        <w:jc w:val="center"/>
+      </w:pPr>
+      <w:r>
+        <w:rPr>
+          <w:b/>
+        </w:rPr>
+        <w:t>Mentors</w:t>
+      </w:r>
+      <w:r>
+        <w:rPr>
+          <w:b/>
+        </w:rPr>
+        <w:br/>
+      </w:r>
+      <w:r>
+        <w:t>Tariq King</w:t>
+      </w:r>
+    </w:p>
+    <w:p>
+      <w:pPr>
+        <w:jc w:val="center"/>
+      </w:pPr>
+      <w:r>
         <w:t>Justin Phillips</w:t>
-      </w:r>
-      <w:r>
-        <w:br/>
-        <w:t>Karina Harfouche</w:t>
-      </w:r>
-    </w:p>
-    <w:p>
-      <w:pPr>
-        <w:jc w:val="center"/>
-      </w:pPr>
-      <w:r>
-        <w:rPr>
-          <w:b/>
-        </w:rPr>
-        <w:t>Mentors</w:t>
-      </w:r>
-      <w:r>
-        <w:rPr>
-          <w:b/>
-        </w:rPr>
-        <w:br/>
-      </w:r>
-      <w:r>
-        <w:t>Tariq King</w:t>
       </w:r>
       <w:r>
         <w:br/>
@@ -295,16 +299,13 @@
         <w:spacing w:before="120" w:after="120"/>
       </w:pPr>
       <w:r>
-        <w:t xml:space="preserve">Ultimate Software’s testing team manages large sets of test cases using Microsoft Test Manager (MTM) in conjunction with Microsoft’s Team </w:t>
-      </w:r>
-      <w:r>
-        <w:t>Foundation Server (TFS), several shortcomings have been found in MTM . The current software testers’ experience when creating, editing and managing the tasks related to testing in general could improve in order to significantly and directly enhance the tim</w:t>
-      </w:r>
-      <w:r>
-        <w:t xml:space="preserve">e it takes to fully test software as well as the overall assertiveness and ease of spotting blocking issues that ultimately affect the customer’s satisfaction within a given software product. Therefore a test case management and automation application has </w:t>
-      </w:r>
-      <w:r>
-        <w:t>been solicited from Ultimate Software which will provide a friendly, interoperable, experience with added features such as metrics to the test case management suite of Ultimate Software.</w:t>
+        <w:t>Ultimate Software’s testing team manages large sets of test cases using Microsoft Test Manager (MTM) in conjunction with Microsoft’s Team Foundation Server (TFS), several shor</w:t>
+      </w:r>
+      <w:r>
+        <w:t>tcomings have been found in MTM</w:t>
+      </w:r>
+      <w:r>
+        <w:t>. The current software testers’ experience when creating, editing and managing the tasks related to testing in general could improve in order to significantly and directly enhance the time it takes to fully test software as well as the overall assertiveness and ease of spotting blocking issues that ultimately affect the customer’s satisfaction within a given software product. Therefore a test case management and automation application has been solicited from Ultimate Software which will provide a friendly, interoperable, experience with added features such as metrics to the test case management suite of Ultimate Software.</w:t>
       </w:r>
     </w:p>
     <w:p>
@@ -312,19 +313,7 @@
         <w:spacing w:before="120" w:after="120"/>
       </w:pPr>
       <w:r>
-        <w:t>The present requirements document consists of an introduction and ove</w:t>
-      </w:r>
-      <w:r>
-        <w:t>rview of the system along with the detailed requirements elicited. The requirements provide the functional and nonfunctional capabilities which are realized by use cases, UML, and other artifacts as specified by Ultimate Software. The requirements analysis</w:t>
-      </w:r>
-      <w:r>
-        <w:t xml:space="preserve"> describes the relationships and dependencies of each feature and functionality covers all aspects of the current solution the members of this project. The depiction of clear definitions and UML diagrams of Ultimate Software’s requirements are the core of </w:t>
-      </w:r>
-      <w:r>
-        <w:t>this document and guide the engineering process towards the implementation of a correct and complete software solution. The human, hardware, software, and other resources estimated on the planning section of this deliverable are in proportion to the system</w:t>
-      </w:r>
-      <w:r>
-        <w:t xml:space="preserve">’s functional and nonfunctional requirements. </w:t>
+        <w:t xml:space="preserve">The present requirements document consists of an introduction and overview of the system along with the detailed requirements elicited. The requirements provide the functional and nonfunctional capabilities which are realized by use cases, UML, and other artifacts as specified by Ultimate Software. The requirements analysis describes the relationships and dependencies of each feature and functionality covers all aspects of the current solution the members of this project. The depiction of clear definitions and UML diagrams of Ultimate Software’s requirements are the core of this document and guide the engineering process towards the implementation of a correct and complete software solution. The human, hardware, software, and other resources estimated on the planning section of this deliverable are in proportion to the system’s functional and nonfunctional requirements. </w:t>
       </w:r>
     </w:p>
     <w:p>
@@ -395,6 +384,12 @@
     </w:p>
     <w:sdt>
       <w:sdtPr>
+        <w:rPr>
+          <w:rFonts w:ascii="Arial" w:eastAsia="Arial" w:hAnsi="Arial" w:cs="Arial"/>
+          <w:color w:val="000000"/>
+          <w:sz w:val="22"/>
+          <w:szCs w:val="20"/>
+        </w:rPr>
         <w:id w:val="983122867"/>
         <w:docPartObj>
           <w:docPartGallery w:val="Table of Contents"/>
@@ -403,13 +398,9 @@
       </w:sdtPr>
       <w:sdtEndPr>
         <w:rPr>
-          <w:rFonts w:ascii="Arial" w:eastAsia="Arial" w:hAnsi="Arial" w:cs="Arial"/>
           <w:b/>
           <w:bCs/>
           <w:noProof/>
-          <w:color w:val="000000"/>
-          <w:sz w:val="22"/>
-          <w:szCs w:val="20"/>
         </w:rPr>
       </w:sdtEndPr>
       <w:sdtContent>
@@ -2255,8 +2246,6 @@
       <w:pPr>
         <w:spacing w:before="120" w:after="120"/>
       </w:pPr>
-      <w:bookmarkStart w:id="0" w:name="_GoBack"/>
-      <w:bookmarkEnd w:id="0"/>
     </w:p>
     <w:p>
       <w:pPr>
@@ -2265,7 +2254,7 @@
           <w:rFonts w:ascii="Arial" w:hAnsi="Arial" w:cs="Arial"/>
         </w:rPr>
       </w:pPr>
-      <w:bookmarkStart w:id="1" w:name="_Toc406072329"/>
+      <w:bookmarkStart w:id="0" w:name="_Toc406072329"/>
       <w:r>
         <w:rPr>
           <w:rFonts w:ascii="Arial" w:hAnsi="Arial" w:cs="Arial"/>
@@ -2289,57 +2278,47 @@
         </w:rPr>
         <w:t>Introduction</w:t>
       </w:r>
+      <w:bookmarkEnd w:id="0"/>
+    </w:p>
+    <w:p>
+      <w:pPr>
+        <w:spacing w:before="120" w:after="120"/>
+      </w:pPr>
+      <w:r>
+        <w:t xml:space="preserve">        The current chapter presents a general overview of the Test Case and Automation Management software. Initially, the problem definition of the project is depicted in order to provide a context that leads to the explanation, purpose and scope of the proposed system. Prominent definitions, acronyms and abbreviations used in this document are defined in section 1.3. In conclusion, the final section will encapsulate a complete overview and main points discussed in this document.</w:t>
+      </w:r>
+    </w:p>
+    <w:p>
+      <w:pPr>
+        <w:pStyle w:val="Heading2"/>
+        <w:rPr>
+          <w:rFonts w:ascii="Arial" w:hAnsi="Arial" w:cs="Arial"/>
+        </w:rPr>
+      </w:pPr>
+      <w:bookmarkStart w:id="1" w:name="_Toc406072330"/>
+      <w:r>
+        <w:rPr>
+          <w:rFonts w:ascii="Arial" w:hAnsi="Arial" w:cs="Arial"/>
+          <w:b/>
+        </w:rPr>
+        <w:t>1.1.</w:t>
+      </w:r>
+      <w:r>
+        <w:rPr>
+          <w:rFonts w:ascii="Arial" w:hAnsi="Arial" w:cs="Arial"/>
+          <w:b/>
+          <w:sz w:val="14"/>
+        </w:rPr>
+        <w:t xml:space="preserve">   </w:t>
+      </w:r>
+      <w:r>
+        <w:rPr>
+          <w:rFonts w:ascii="Arial" w:hAnsi="Arial" w:cs="Arial"/>
+          <w:b/>
+        </w:rPr>
+        <w:t>Problem Definition.</w:t>
+      </w:r>
       <w:bookmarkEnd w:id="1"/>
-    </w:p>
-    <w:p>
-      <w:pPr>
-        <w:spacing w:before="120" w:after="120"/>
-      </w:pPr>
-      <w:r>
-        <w:t xml:space="preserve">        The current chapter presents a general overview of the Test Case and Automation Management software. Initially, the problem definition of the project is depicted in order to provide a context that leads to the explanation, purpose and scope of the </w:t>
-      </w:r>
-      <w:r>
-        <w:t>proposed system. Prominent definitions, acronyms and abbreviations used in this document are defined in section 1.3. In conclusion, the final section will encapsulate a complete overview and main points discussed in this document.</w:t>
-      </w:r>
-    </w:p>
-    <w:p>
-      <w:pPr>
-        <w:pStyle w:val="Heading2"/>
-        <w:rPr>
-          <w:rFonts w:ascii="Arial" w:hAnsi="Arial" w:cs="Arial"/>
-        </w:rPr>
-      </w:pPr>
-      <w:bookmarkStart w:id="2" w:name="_Toc406072330"/>
-      <w:r>
-        <w:rPr>
-          <w:rFonts w:ascii="Arial" w:hAnsi="Arial" w:cs="Arial"/>
-          <w:b/>
-        </w:rPr>
-        <w:t>1.1.</w:t>
-      </w:r>
-      <w:r>
-        <w:rPr>
-          <w:rFonts w:ascii="Arial" w:hAnsi="Arial" w:cs="Arial"/>
-          <w:b/>
-          <w:sz w:val="14"/>
-        </w:rPr>
-        <w:t xml:space="preserve">   </w:t>
-      </w:r>
-      <w:r>
-        <w:rPr>
-          <w:rFonts w:ascii="Arial" w:hAnsi="Arial" w:cs="Arial"/>
-          <w:b/>
-        </w:rPr>
-        <w:t>Problem Definition</w:t>
-      </w:r>
-      <w:r>
-        <w:rPr>
-          <w:rFonts w:ascii="Arial" w:hAnsi="Arial" w:cs="Arial"/>
-          <w:b/>
-        </w:rPr>
-        <w:t>.</w:t>
-      </w:r>
-      <w:bookmarkEnd w:id="2"/>
     </w:p>
     <w:p>
       <w:pPr>
@@ -2363,22 +2342,13 @@
         <w:t>practical management</w:t>
       </w:r>
       <w:r>
-        <w:t xml:space="preserve"> of software testing in order to confidently validate their software products with their customer requirements. While Ultimate Software’s testing team manages large s</w:t>
-      </w:r>
-      <w:r>
-        <w:t xml:space="preserve">ets of test cases using Microsoft Test Manager (MTM) in conjunction with Microsoft’s Team Foundation Server (TFS), several shortcomings have been found in MTM. Additionally, MTM cannot connect to 3rd party systems so Ultimate test engineers must </w:t>
+        <w:t xml:space="preserve"> of software testing in order to confidently validate their software products with their customer requirements. While Ultimate Software’s testing team manages large sets of test cases using Microsoft Test Manager (MTM) in conjunction with Microsoft’s Team Foundation Server (TFS), several shortcomings have been found in MTM. Additionally, MTM cannot connect to 3rd party systems so Ultimate test engineers must </w:t>
       </w:r>
       <w:r>
         <w:t>use</w:t>
       </w:r>
       <w:r>
-        <w:t xml:space="preserve"> multi</w:t>
-      </w:r>
-      <w:r>
-        <w:t>ple user interfaces in order to maintain their test plans. The current software testers’ experience when creating, editing and managing the tasks related to testing in general could improve in order to significantly and directly enhance the time it takes t</w:t>
-      </w:r>
-      <w:r>
-        <w:t>o fully test software as well as the overall assertiveness and ease of spotting blocking issues that ultimately affect the customer’s satisfaction with a given software product.</w:t>
+        <w:t xml:space="preserve"> multiple user interfaces in order to maintain their test plans. The current software testers’ experience when creating, editing and managing the tasks related to testing in general could improve in order to significantly and directly enhance the time it takes to fully test software as well as the overall assertiveness and ease of spotting blocking issues that ultimately affect the customer’s satisfaction with a given software product.</w:t>
       </w:r>
     </w:p>
     <w:p>
@@ -2386,22 +2356,13 @@
         <w:jc w:val="both"/>
       </w:pPr>
       <w:r>
-        <w:t>The Test Case and Automation application will help overcome some of the diffic</w:t>
-      </w:r>
-      <w:r>
-        <w:t>ulty with software testing and the reviewing of test results. A software tester that runs dozens of test cases a day relies heavily on endless amounts of logs scattered across different applications to accurately keep track of failures and its regular tend</w:t>
-      </w:r>
-      <w:r>
-        <w:t xml:space="preserve">encies. Common causes of legitimate or false failures are often overlooked due to the large amount of details required to analyze test results and conclude its resolution with the correct form of action on a timely matter. </w:t>
+        <w:t xml:space="preserve">The Test Case and Automation application will help overcome some of the difficulty with software testing and the reviewing of test results. A software tester that runs dozens of test cases a day relies heavily on endless amounts of logs scattered across different applications to accurately keep track of failures and its regular tendencies. Common causes of legitimate or false failures are often overlooked due to the large amount of details required to analyze test results and conclude its resolution with the correct form of action on a timely matter. </w:t>
       </w:r>
     </w:p>
     <w:p/>
     <w:p>
       <w:r>
-        <w:t xml:space="preserve">Testers require the ability to </w:t>
-      </w:r>
-      <w:r>
-        <w:t xml:space="preserve">very quickly and easily create a new test project, link test cases to their associated code repository files, and notify the tester to changes in these files; in addition to viewing the results is a quick, easy to comprehend format. </w:t>
+        <w:t xml:space="preserve">Testers require the ability to very quickly and easily create a new test project, link test cases to their associated code repository files, and notify the tester to changes in these files; in addition to viewing the results is a quick, easy to comprehend format. </w:t>
       </w:r>
     </w:p>
     <w:p/>
@@ -2412,7 +2373,7 @@
           <w:rFonts w:ascii="Arial" w:hAnsi="Arial" w:cs="Arial"/>
         </w:rPr>
       </w:pPr>
-      <w:bookmarkStart w:id="3" w:name="_Toc406072331"/>
+      <w:bookmarkStart w:id="2" w:name="_Toc406072331"/>
       <w:r>
         <w:rPr>
           <w:rFonts w:ascii="Arial" w:hAnsi="Arial" w:cs="Arial"/>
@@ -2448,71 +2409,56 @@
         </w:rPr>
         <w:t>m</w:t>
       </w:r>
+      <w:bookmarkEnd w:id="2"/>
+    </w:p>
+    <w:p>
+      <w:pPr>
+        <w:spacing w:before="120" w:after="120"/>
+      </w:pPr>
+      <w:r>
+        <w:t xml:space="preserve">The proposed Test Management system’s requirements and development will be solely based and personalized on the needs and specifications of the Solution Testing Team at Ultimate Software. As the requirements and use case sections of this document specifies, the scope of the system includes the general tasks involved with the creation, edit, update and deletion of test case documents coupled with providing a mechanism for persistent storage of the information required in addition to interoperability TSF,MTM, and expandability for other management systems. The system shall be responsible for synchronizing its own model with </w:t>
+      </w:r>
+      <w:r>
+        <w:lastRenderedPageBreak/>
+        <w:t xml:space="preserve">3rd party management systems such as Phoenix and maintaining overall integrity of the data wherein. The system shall also include metrics for test case failure rates, failure types, and tie these metrics into suites and code files. These metrics should be displayed in a graphical, easy to read format. The automation aspect of the system will be pursued only if permissible by the time constraints and resources for this project. In the case that time constraints impede the full development of the application’s ability to automate test cases, analysis and proper planning will still be made accordingly in order to develop an application that allows the addition of an automation component. </w:t>
+      </w:r>
+    </w:p>
+    <w:p>
+      <w:pPr>
+        <w:spacing w:before="120" w:after="120"/>
+      </w:pPr>
+    </w:p>
+    <w:p>
+      <w:pPr>
+        <w:pStyle w:val="Heading2"/>
+        <w:rPr>
+          <w:rFonts w:ascii="Arial" w:hAnsi="Arial" w:cs="Arial"/>
+        </w:rPr>
+      </w:pPr>
+      <w:bookmarkStart w:id="3" w:name="_Toc406072332"/>
+      <w:r>
+        <w:rPr>
+          <w:rFonts w:ascii="Arial" w:hAnsi="Arial" w:cs="Arial"/>
+          <w:b/>
+        </w:rPr>
+        <w:t>1.3.</w:t>
+      </w:r>
+      <w:r>
+        <w:rPr>
+          <w:rFonts w:ascii="Arial" w:hAnsi="Arial" w:cs="Arial"/>
+          <w:b/>
+          <w:sz w:val="14"/>
+        </w:rPr>
+        <w:t xml:space="preserve">   </w:t>
+      </w:r>
+      <w:r>
+        <w:rPr>
+          <w:rFonts w:ascii="Arial" w:hAnsi="Arial" w:cs="Arial"/>
+          <w:b/>
+        </w:rPr>
+        <w:t>Terminology - Definitions, acronyms, and abbreviations.</w:t>
+      </w:r>
       <w:bookmarkEnd w:id="3"/>
-    </w:p>
-    <w:p>
-      <w:pPr>
-        <w:spacing w:before="120" w:after="120"/>
-      </w:pPr>
-      <w:r>
-        <w:t>The proposed Test Management system’s requirements and development will be solely based and personalized on the needs and specifications of the Solution Testing Team at Ultimate Software. As the requirements and use case sections of this document specif</w:t>
-      </w:r>
-      <w:r>
-        <w:t>ies, the scope of the system includes the general tasks involved with the creation, edit, update and deletion of test case documents coupled with providing a mechanism for persistent storage of the information required in addition to interoperability TSF,M</w:t>
-      </w:r>
-      <w:r>
-        <w:t xml:space="preserve">TM, and expandability for other management systems. The system shall be responsible for synchronizing its own model with </w:t>
-      </w:r>
-      <w:r>
-        <w:lastRenderedPageBreak/>
-        <w:t>3rd party management systems such as Phoenix and maintaining overall integrity of the data wherein. The system shall also include metri</w:t>
-      </w:r>
-      <w:r>
-        <w:t>cs for test case failure rates, failure types, and tie these metrics into suites and code files. These metrics should be displayed in a graphical, easy to read format. The automation aspect of the system will be pursued only if permissible by the time cons</w:t>
-      </w:r>
-      <w:r>
-        <w:t>traints and resources for this project. In the case that time constraints impede the full development of the application’s ability to automate test cases, analysis and proper planning will still be made accordingly in order to develop an application that a</w:t>
-      </w:r>
-      <w:r>
-        <w:t xml:space="preserve">llows the addition of an automation component. </w:t>
-      </w:r>
-    </w:p>
-    <w:p>
-      <w:pPr>
-        <w:spacing w:before="120" w:after="120"/>
-      </w:pPr>
-    </w:p>
-    <w:p>
-      <w:pPr>
-        <w:pStyle w:val="Heading2"/>
-        <w:rPr>
-          <w:rFonts w:ascii="Arial" w:hAnsi="Arial" w:cs="Arial"/>
-        </w:rPr>
-      </w:pPr>
-      <w:bookmarkStart w:id="4" w:name="_Toc406072332"/>
-      <w:r>
-        <w:rPr>
-          <w:rFonts w:ascii="Arial" w:hAnsi="Arial" w:cs="Arial"/>
-          <w:b/>
-        </w:rPr>
-        <w:t>1.3.</w:t>
-      </w:r>
-      <w:r>
-        <w:rPr>
-          <w:rFonts w:ascii="Arial" w:hAnsi="Arial" w:cs="Arial"/>
-          <w:b/>
-          <w:sz w:val="14"/>
-        </w:rPr>
-        <w:t xml:space="preserve">   </w:t>
-      </w:r>
-      <w:r>
-        <w:rPr>
-          <w:rFonts w:ascii="Arial" w:hAnsi="Arial" w:cs="Arial"/>
-          <w:b/>
-        </w:rPr>
-        <w:t>Terminology - Definitions, acronyms, and abbreviations.</w:t>
-      </w:r>
-      <w:bookmarkEnd w:id="4"/>
     </w:p>
     <w:p>
       <w:pPr>
@@ -2601,10 +2547,7 @@
         <w:t xml:space="preserve">WA: </w:t>
       </w:r>
       <w:r>
-        <w:t>Work Activi</w:t>
-      </w:r>
-      <w:r>
-        <w:t>ty</w:t>
+        <w:t>Work Activity</w:t>
       </w:r>
     </w:p>
     <w:p>
@@ -2614,7 +2557,7 @@
           <w:rFonts w:ascii="Arial" w:hAnsi="Arial" w:cs="Arial"/>
         </w:rPr>
       </w:pPr>
-      <w:bookmarkStart w:id="5" w:name="_Toc406072333"/>
+      <w:bookmarkStart w:id="4" w:name="_Toc406072333"/>
       <w:r>
         <w:rPr>
           <w:rFonts w:ascii="Arial" w:hAnsi="Arial" w:cs="Arial"/>
@@ -2637,23 +2580,14 @@
         </w:rPr>
         <w:t>Overview of document</w:t>
       </w:r>
-      <w:bookmarkEnd w:id="5"/>
+      <w:bookmarkEnd w:id="4"/>
     </w:p>
     <w:p>
       <w:pPr>
         <w:spacing w:before="120" w:after="120"/>
       </w:pPr>
       <w:r>
-        <w:t>This document incorporates the early definitions of the project necessary to complete an accurate requirements analysis for the development of the Test Case Management System. The primary objective of this document is to present the project’s overview in t</w:t>
-      </w:r>
-      <w:r>
-        <w:t>his chapter as well as an in depth analysis of the system requirements. The second chapter of this document provides an overview of the current system. Within chapter 3, the software project’s development and management organization are described in detail</w:t>
-      </w:r>
-      <w:r>
-        <w:t>. Chapter 4 describes the system requirement analysis and supporting artifacts. Chapter 5 contains the glossary of project related terms. To conclude the appendix provides many of the initial project artifacts which support the system requirements analysis</w:t>
-      </w:r>
-      <w:r>
-        <w:t>.</w:t>
+        <w:t>This document incorporates the early definitions of the project necessary to complete an accurate requirements analysis for the development of the Test Case Management System. The primary objective of this document is to present the project’s overview in this chapter as well as an in depth analysis of the system requirements. The second chapter of this document provides an overview of the current system. Within chapter 3, the software project’s development and management organization are described in detail. Chapter 4 describes the system requirement analysis and supporting artifacts. Chapter 5 contains the glossary of project related terms. To conclude the appendix provides many of the initial project artifacts which support the system requirements analysis.</w:t>
       </w:r>
     </w:p>
     <w:p>
@@ -2708,7 +2642,7 @@
           <w:rFonts w:ascii="Arial" w:hAnsi="Arial" w:cs="Arial"/>
         </w:rPr>
       </w:pPr>
-      <w:bookmarkStart w:id="6" w:name="_Toc406072334"/>
+      <w:bookmarkStart w:id="5" w:name="_Toc406072334"/>
       <w:r>
         <w:rPr>
           <w:rFonts w:ascii="Arial" w:hAnsi="Arial" w:cs="Arial"/>
@@ -2732,99 +2666,69 @@
         </w:rPr>
         <w:t>Current System</w:t>
       </w:r>
+      <w:bookmarkEnd w:id="5"/>
+      <w:r>
+        <w:rPr>
+          <w:rFonts w:ascii="Arial" w:hAnsi="Arial" w:cs="Arial"/>
+          <w:b/>
+        </w:rPr>
+        <w:t xml:space="preserve"> </w:t>
+      </w:r>
+    </w:p>
+    <w:p>
+      <w:pPr>
+        <w:spacing w:before="120" w:after="120"/>
+      </w:pPr>
+      <w:r>
+        <w:t xml:space="preserve">The current system, within the scope of this project, is centered on MTM utilized in conjunction with TFS, in addition to the Phoenix test automation system. These applications and services are used to create test suites, cases, and steps in addition to providing autonomous build, test, and deployment services; as well as reporting services. Also, MTM supports manual and exploratory testing via reporting and rich media capturing capabilities. The system provides for the ability to then query reports and tests. </w:t>
+      </w:r>
+    </w:p>
+    <w:p>
+      <w:pPr>
+        <w:spacing w:before="120" w:after="120"/>
+      </w:pPr>
+      <w:r>
+        <w:t>The most major limitations of the current system are the usability governing creation or cloning of test suites, cases, the accessibility of test metrics data, and steps and the duplication of effort required in test planning. The usability limitations exist within the structural limitations of test cases, drill-down navigation, and the complexity/limited feature set of the user interface, and having multiple user interfaces. The client would like the ability to create two levels of test cases, one that is high level and one at an implementation details level; which the current system does not support. MTM provides a drill- down navigation of test suites and cases that allow for attachments to be added. However, viewing these attachments using the drill-down navigation creates for an arduous process. Creating similar test plans requires much duplication of effort, especially across multiple systems. Phoenix test result data, specifically in the area of test failure causes, is not readily accessible from the test planning and maintenance interfaces and not currently stored in a human readable format. Lastly, in many areas test case creation is too complex, with too busy of a user interface while also not providing necessary features such as copying of cases and steps.</w:t>
+      </w:r>
+    </w:p>
+    <w:p>
+      <w:pPr>
+        <w:spacing w:before="120" w:after="120"/>
+      </w:pPr>
+      <w:r>
+        <w:t>Another limitation of the current system is that MTM cannot associate test suites, cases, or steps with the code repository (SVN, Git, CVS, etc…). Thus, there does not exist a method for which the tester can be notified about file changes associated with a given test element.</w:t>
+      </w:r>
+    </w:p>
+    <w:p>
+      <w:pPr>
+        <w:pStyle w:val="Heading1"/>
+        <w:rPr>
+          <w:rFonts w:ascii="Arial" w:hAnsi="Arial" w:cs="Arial"/>
+        </w:rPr>
+      </w:pPr>
+      <w:bookmarkStart w:id="6" w:name="_Toc406072335"/>
+      <w:r>
+        <w:rPr>
+          <w:rFonts w:ascii="Arial" w:hAnsi="Arial" w:cs="Arial"/>
+          <w:b/>
+        </w:rPr>
+        <w:t>3.</w:t>
+      </w:r>
+      <w:r>
+        <w:rPr>
+          <w:rFonts w:ascii="Arial" w:hAnsi="Arial" w:cs="Arial"/>
+          <w:b/>
+          <w:sz w:val="14"/>
+        </w:rPr>
+        <w:t xml:space="preserve">      </w:t>
+      </w:r>
+      <w:r>
+        <w:rPr>
+          <w:b/>
+        </w:rPr>
+        <w:t>Project Plan</w:t>
+      </w:r>
       <w:bookmarkEnd w:id="6"/>
-      <w:r>
-        <w:rPr>
-          <w:rFonts w:ascii="Arial" w:hAnsi="Arial" w:cs="Arial"/>
-          <w:b/>
-        </w:rPr>
-        <w:t xml:space="preserve"> </w:t>
-      </w:r>
-    </w:p>
-    <w:p>
-      <w:pPr>
-        <w:spacing w:before="120" w:after="120"/>
-      </w:pPr>
-      <w:r>
-        <w:t>The current system, within the scope of this project, is centered on</w:t>
-      </w:r>
-      <w:r>
-        <w:t xml:space="preserve"> MTM utilized in conjunction with TFS, in addition to the Phoenix test automation system. These applications and services are used to create test suit</w:t>
-      </w:r>
-      <w:r>
-        <w:t>es, cases, and steps in addition to providing autonomous build, test, and deployment services; as well as reporting services. Also, MTM supports manual and exploratory testing via reporting and rich media capturing capabilities. The system provides for the</w:t>
-      </w:r>
-      <w:r>
-        <w:t xml:space="preserve"> ability to then query reports and tests. </w:t>
-      </w:r>
-    </w:p>
-    <w:p>
-      <w:pPr>
-        <w:spacing w:before="120" w:after="120"/>
-      </w:pPr>
-      <w:r>
-        <w:t>The most major limitations of the current system are the usability governing creation or cloning of test suites, cases, the accessibility of test metrics data, and steps and the duplication of effort required in test planning. The usability limitations exi</w:t>
-      </w:r>
-      <w:r>
-        <w:t xml:space="preserve">st within the structural limitations of test cases, drill-down navigation, and the complexity/limited feature set of the user interface, and having multiple user interfaces. The client would like the ability to create two levels of test cases, one that is </w:t>
-      </w:r>
-      <w:r>
-        <w:t>high level and one at an implementation details level; which the current system does not support. MTM provides a drill- down navigation of test suites and cases that allow for attachments to be added. However, viewing these attachments using the drill-down</w:t>
-      </w:r>
-      <w:r>
-        <w:t xml:space="preserve"> navigation creates for an arduous process. Creating similar test plans requires much duplication of effort</w:t>
-      </w:r>
-      <w:r>
-        <w:t>, especially across multiple systems. Phoenix test result data, specifically in the area of test failure causes, is not readily accessible from the te</w:t>
-      </w:r>
-      <w:r>
-        <w:t xml:space="preserve">st planning and maintenance interfaces and not currently stored in a human readable format. Lastly, in many areas test case creation is too complex, with too busy of a user interface while also not providing necessary features such as copying of cases and </w:t>
-      </w:r>
-      <w:r>
-        <w:t>steps.</w:t>
-      </w:r>
-    </w:p>
-    <w:p>
-      <w:pPr>
-        <w:spacing w:before="120" w:after="120"/>
-      </w:pPr>
-      <w:r>
-        <w:t>Another limitation of the current system is that MTM cannot associate test suites, cases, or steps with the code repository (SVN, Git, CVS, etc…). Thus, there does not exist a method for which the tester can be notified about file changes associated</w:t>
-      </w:r>
-      <w:r>
-        <w:t xml:space="preserve"> with a given test element.</w:t>
-      </w:r>
-    </w:p>
-    <w:p>
-      <w:pPr>
-        <w:pStyle w:val="Heading1"/>
-        <w:rPr>
-          <w:rFonts w:ascii="Arial" w:hAnsi="Arial" w:cs="Arial"/>
-        </w:rPr>
-      </w:pPr>
-      <w:bookmarkStart w:id="7" w:name="_Toc406072335"/>
-      <w:r>
-        <w:rPr>
-          <w:rFonts w:ascii="Arial" w:hAnsi="Arial" w:cs="Arial"/>
-          <w:b/>
-        </w:rPr>
-        <w:t>3.</w:t>
-      </w:r>
-      <w:r>
-        <w:rPr>
-          <w:rFonts w:ascii="Arial" w:hAnsi="Arial" w:cs="Arial"/>
-          <w:b/>
-          <w:sz w:val="14"/>
-        </w:rPr>
-        <w:t xml:space="preserve">      </w:t>
-      </w:r>
-      <w:r>
-        <w:rPr>
-          <w:b/>
-        </w:rPr>
-        <w:t>Project Plan</w:t>
-      </w:r>
-      <w:bookmarkEnd w:id="7"/>
     </w:p>
     <w:p>
       <w:pPr>
@@ -2835,19 +2739,12 @@
           <w:color w:val="222222"/>
           <w:highlight w:val="white"/>
         </w:rPr>
-        <w:t>The project organization section focuses on the visualization and analysis of the general software organization as well as the software support and service organization. A hierarchica</w:t>
-      </w:r>
-      <w:r>
-        <w:rPr>
-          <w:color w:val="222222"/>
+        <w:t xml:space="preserve">The project organization section focuses on the visualization and analysis of the general software organization as well as the software support and service organization. A hierarchical chart is </w:t>
+      </w:r>
+      <w:r>
+        <w:rPr>
           <w:highlight w:val="white"/>
         </w:rPr>
-        <w:t xml:space="preserve">l chart is </w:t>
-      </w:r>
-      <w:r>
-        <w:rPr>
-          <w:highlight w:val="white"/>
-        </w:rPr>
         <w:t>presented in order to illustrate the proposed structure for the Test Case Management System’s working personnel</w:t>
       </w:r>
     </w:p>
@@ -2858,7 +2755,7 @@
           <w:rFonts w:ascii="Arial" w:hAnsi="Arial" w:cs="Arial"/>
         </w:rPr>
       </w:pPr>
-      <w:bookmarkStart w:id="8" w:name="_Toc406072336"/>
+      <w:bookmarkStart w:id="7" w:name="_Toc406072336"/>
       <w:r>
         <w:rPr>
           <w:rFonts w:ascii="Arial" w:hAnsi="Arial" w:cs="Arial"/>
@@ -2881,7 +2778,7 @@
         </w:rPr>
         <w:t>Project organization</w:t>
       </w:r>
-      <w:bookmarkEnd w:id="8"/>
+      <w:bookmarkEnd w:id="7"/>
     </w:p>
     <w:p>
       <w:pPr>
@@ -2949,7 +2846,7 @@
           <w:rFonts w:ascii="Arial" w:hAnsi="Arial" w:cs="Arial"/>
         </w:rPr>
       </w:pPr>
-      <w:bookmarkStart w:id="9" w:name="_Toc406072337"/>
+      <w:bookmarkStart w:id="8" w:name="_Toc406072337"/>
       <w:r>
         <w:rPr>
           <w:rFonts w:ascii="Arial" w:hAnsi="Arial" w:cs="Arial"/>
@@ -2978,7 +2875,7 @@
         </w:rPr>
         <w:t>wn</w:t>
       </w:r>
-      <w:bookmarkEnd w:id="9"/>
+      <w:bookmarkEnd w:id="8"/>
       <w:r>
         <w:rPr>
           <w:b/>
@@ -3059,14 +2956,7 @@
                 <w:b/>
                 <w:sz w:val="24"/>
               </w:rPr>
-              <w:t>Star</w:t>
-            </w:r>
-            <w:r>
-              <w:rPr>
-                <w:b/>
-                <w:sz w:val="24"/>
-              </w:rPr>
-              <w:t>t Date</w:t>
+              <w:t>Start Date</w:t>
             </w:r>
           </w:p>
         </w:tc>
@@ -6520,7 +6410,7 @@
           <w:rFonts w:ascii="Arial" w:hAnsi="Arial" w:cs="Arial"/>
         </w:rPr>
       </w:pPr>
-      <w:bookmarkStart w:id="10" w:name="_Toc406072338"/>
+      <w:bookmarkStart w:id="9" w:name="_Toc406072338"/>
       <w:r>
         <w:rPr>
           <w:rFonts w:ascii="Arial" w:hAnsi="Arial" w:cs="Arial"/>
@@ -6558,14 +6448,18 @@
         </w:rPr>
         <w:t>cost to develop the software system.</w:t>
       </w:r>
-      <w:bookmarkEnd w:id="10"/>
+      <w:bookmarkEnd w:id="9"/>
     </w:p>
     <w:p>
       <w:pPr>
         <w:spacing w:before="120" w:after="120"/>
       </w:pPr>
       <w:r>
-        <w:t>The following cost matrices represent an estimate of the hours, cost per person and cost of tools added into a total cost for the completion of the Test Case and Automation System.</w:t>
+        <w:t>T</w:t>
+      </w:r>
+      <w:bookmarkStart w:id="10" w:name="_GoBack"/>
+      <w:r>
+        <w:t>he following cost matrices represent an estimate of the hours, cost per person and cost of tools added into a total cost for the completion of the Test Case and Automation System.</w:t>
       </w:r>
     </w:p>
     <w:p>
@@ -10458,6 +10352,7 @@
           </w:p>
         </w:tc>
       </w:tr>
+      <w:bookmarkEnd w:id="10"/>
     </w:tbl>
     <w:p>
       <w:pPr>
@@ -10501,16 +10396,13 @@
         <w:spacing w:before="120" w:after="120"/>
       </w:pPr>
       <w:r>
-        <w:t>The new system shall provide the client with the ability to create test plans; that is the creation of test suites, cases, and steps,  efficiently. The system shall interface with TFS and be configurable for both TFS communication and code repository linki</w:t>
-      </w:r>
-      <w:r>
-        <w:t>ng, in addition to publishing test plans to a stand alone database. Furthermore, the system shall allow test elements to be associated with a code repository. The system shall also support adding attachments to test elements. The system shall support a hum</w:t>
-      </w:r>
-      <w:r>
-        <w:t>an readable format of the test result data using a user friendly system of charts. This entire system shall be secured behind a single sign-on login which is linked to domain accounts. Each feature within the proposed system shall provide a easy to use, si</w:t>
-      </w:r>
-      <w:r>
-        <w:t>mple interface to the system actors.</w:t>
+        <w:t>The new system shall provide the client with the ability to create test plans; that is the creation of test suites, cases, and steps</w:t>
+      </w:r>
+      <w:r>
+        <w:t>, efficiently</w:t>
+      </w:r>
+      <w:r>
+        <w:t>. The system shall interface with TFS and be configurable for both TFS communication and code repository linking, in addition to publishing test plans to a stand alone database. Furthermore, the system shall allow test elements to be associated with a code repository. The system shall also support adding attachments to test elements. The system shall support a human readable format of the test result data using a user friendly system of charts. This entire system shall be secured behind a single sign-on login which is linked to domain accounts. Each feature within the proposed system shall provide a easy to use, simple interface to the system actors.</w:t>
       </w:r>
     </w:p>
     <w:p>
@@ -10578,10 +10470,7 @@
         <w:contextualSpacing/>
       </w:pPr>
       <w:r>
-        <w:t>The system shall provide a mechanism to configure</w:t>
-      </w:r>
-      <w:r>
-        <w:t xml:space="preserve"> the test management backend system.</w:t>
+        <w:t>The system shall provide a mechanism to configure the test management backend system.</w:t>
       </w:r>
     </w:p>
     <w:p>
@@ -10609,10 +10498,7 @@
         <w:contextualSpacing/>
       </w:pPr>
       <w:r>
-        <w:t>The system shall provide testers with the ability to add attachments and associate them with test suites, cases, and steps. The</w:t>
-      </w:r>
-      <w:r>
-        <w:t xml:space="preserve"> attachments should then be viewable with ease and with as few clicks as possible.</w:t>
+        <w:t>The system shall provide testers with the ability to add attachments and associate them with test suites, cases, and steps. The attachments should then be viewable with ease and with as few clicks as possible.</w:t>
       </w:r>
     </w:p>
     <w:p>
@@ -10640,10 +10526,7 @@
         <w:contextualSpacing/>
       </w:pPr>
       <w:r>
-        <w:t xml:space="preserve">The system shall provide an interface to configure the </w:t>
-      </w:r>
-      <w:r>
-        <w:t>interaction with a code repository.</w:t>
+        <w:t>The system shall provide an interface to configure the interaction with a code repository.</w:t>
       </w:r>
     </w:p>
     <w:p>
@@ -10671,10 +10554,7 @@
         <w:contextualSpacing/>
       </w:pPr>
       <w:r>
-        <w:t>The system shall provide a means to display data categorically, organically, and i</w:t>
-      </w:r>
-      <w:r>
-        <w:t>n a logical view.</w:t>
+        <w:t>The system shall provide a means to display data categorically, organically, and in a logical view.</w:t>
       </w:r>
     </w:p>
     <w:p>
@@ -10703,10 +10583,7 @@
       </w:pPr>
       <w:r>
         <w:lastRenderedPageBreak/>
-        <w:t>The system shall provide a logout mechanism so that the current user may be logged out and a user other than the user logged into the curr</w:t>
-      </w:r>
-      <w:r>
-        <w:t>ent Windows machine may login to the system.</w:t>
+        <w:t>The system shall provide a logout mechanism so that the current user may be logged out and a user other than the user logged into the current Windows machine may login to the system.</w:t>
       </w:r>
     </w:p>
     <w:p>
@@ -10734,10 +10611,7 @@
         <w:contextualSpacing/>
       </w:pPr>
       <w:r>
-        <w:t>The system shall provide an access table with a list of approved users from within the domain user gro</w:t>
-      </w:r>
-      <w:r>
-        <w:t>up, this access table shall be configurable by pre-defined users on an individual basis.</w:t>
+        <w:t>The system shall provide an access table with a list of approved users from within the domain user group, this access table shall be configurable by pre-defined users on an individual basis.</w:t>
       </w:r>
     </w:p>
     <w:p>
@@ -10765,10 +10639,7 @@
         <w:contextualSpacing/>
       </w:pPr>
       <w:r>
-        <w:t>The system shall provide a set of metrics which trac</w:t>
-      </w:r>
-      <w:r>
-        <w:t>k test case failures, failure types, and source code attached to failures.</w:t>
+        <w:t>The system shall provide a set of metrics which track test case failures, failure types, and source code attached to failures.</w:t>
       </w:r>
     </w:p>
     <w:p>
@@ -10822,10 +10693,7 @@
         <w:spacing w:before="120" w:after="120"/>
       </w:pPr>
       <w:r>
-        <w:t>This chapter covers the analysis of the system requirements and prese</w:t>
-      </w:r>
-      <w:r>
-        <w:t xml:space="preserve">nts the findings in UML diagrams. The UML diagrams referenced in this chapter are provided in Appendix B through Appendix D. </w:t>
+        <w:t xml:space="preserve">This chapter covers the analysis of the system requirements and presents the findings in UML diagrams. The UML diagrams referenced in this chapter are provided in Appendix B through Appendix D. </w:t>
       </w:r>
     </w:p>
     <w:p>
@@ -10961,10 +10829,7 @@
         <w:contextualSpacing/>
       </w:pPr>
       <w:r>
-        <w:t>A chart w</w:t>
-      </w:r>
-      <w:r>
-        <w:t>ith pass and fail percentages is generated using all the current test suite’ result data from the last  2 weeks.</w:t>
+        <w:t>A chart with pass and fail percentages is generated using all the current test suite’ result data from the last  2 weeks.</w:t>
       </w:r>
     </w:p>
     <w:p>
@@ -11068,10 +10933,7 @@
         <w:contextualSpacing/>
       </w:pPr>
       <w:r>
-        <w:t xml:space="preserve">Tester selects the project and file desired to associate </w:t>
-      </w:r>
-      <w:r>
-        <w:t>to case</w:t>
+        <w:t>Tester selects the project and file desired to associate to case</w:t>
       </w:r>
     </w:p>
     <w:p>
@@ -11209,10 +11071,7 @@
         <w:contextualSpacing/>
       </w:pPr>
       <w:r>
-        <w:t>The tester then clicks “Save” and the scheenshot is uploaded and available on the atta</w:t>
-      </w:r>
-      <w:r>
-        <w:t>chments column of the test case</w:t>
+        <w:t>The tester then clicks “Save” and the scheenshot is uploaded and available on the attachments column of the test case</w:t>
       </w:r>
     </w:p>
     <w:p>
@@ -11316,10 +11175,7 @@
         <w:contextualSpacing/>
       </w:pPr>
       <w:r>
-        <w:t xml:space="preserve">The tester then drags test steps returned from the search results and drops them </w:t>
-      </w:r>
-      <w:r>
-        <w:t>on the current test case’s steps column.</w:t>
+        <w:t>The tester then drags test steps returned from the search results and drops them on the current test case’s steps column.</w:t>
       </w:r>
     </w:p>
     <w:p>
@@ -11390,10 +11246,7 @@
         <w:contextualSpacing/>
       </w:pPr>
       <w:r>
-        <w:t xml:space="preserve">User presses sync button to push </w:t>
-      </w:r>
-      <w:r>
-        <w:t>test plan to remote repositories.</w:t>
+        <w:t>User presses sync button to push test plan to remote repositories.</w:t>
       </w:r>
     </w:p>
     <w:p>
@@ -11438,13 +11291,7 @@
         <w:spacing w:before="120" w:after="120"/>
       </w:pPr>
       <w:r>
-        <w:t>The use case model is described and detailed in diagrams within the Appendix B. The actors presented are the user, which is a stakeholder in an application’s test or development phases. The code</w:t>
-      </w:r>
-      <w:r>
-        <w:t xml:space="preserve"> repository actor represents a repository system such as GIT or SVN. The login server represents a Windows Domain server which processes login details. Finally, the 3rd Party Management System actor is a test case management system which stores test elemen</w:t>
-      </w:r>
-      <w:r>
-        <w:t>ts associated with a project within the system.</w:t>
+        <w:t>The use case model is described and detailed in diagrams within the Appendix B. The actors presented are the user, which is a stakeholder in an application’s test or development phases. The code repository actor represents a repository system such as GIT or SVN. The login server represents a Windows Domain server which processes login details. Finally, the 3rd Party Management System actor is a test case management system which stores test elements associated with a project within the system.</w:t>
       </w:r>
     </w:p>
     <w:p>
@@ -11485,10 +11332,7 @@
         <w:spacing w:before="120" w:after="120"/>
       </w:pPr>
       <w:r>
-        <w:t>The initial UML diagrams and models are depicted in Appendix C. These diagrams include a minimal class diagram, figure 6.1 and a deployment diagram, figure 6.2. The minimal class diag</w:t>
-      </w:r>
-      <w:r>
-        <w:t>ram realizes the scope of the source code to be developed for the system, while the deployment diagram details the scope of the overall system and components.</w:t>
+        <w:t>The initial UML diagrams and models are depicted in Appendix C. These diagrams include a minimal class diagram, figure 6.1 and a deployment diagram, figure 6.2. The minimal class diagram realizes the scope of the source code to be developed for the system, while the deployment diagram details the scope of the overall system and components.</w:t>
       </w:r>
     </w:p>
     <w:p>
@@ -11528,10 +11372,7 @@
         <w:spacing w:before="120" w:after="120"/>
       </w:pPr>
       <w:r>
-        <w:t>The initial dynamic UML diagrams are depicted in Appendix D. These arti</w:t>
-      </w:r>
-      <w:r>
-        <w:t>facts capture the more complex components of the proposed system. They will be refined during the design stage and published in the design document.</w:t>
+        <w:t>The initial dynamic UML diagrams are depicted in Appendix D. These artifacts capture the more complex components of the proposed system. They will be refined during the design stage and published in the design document.</w:t>
       </w:r>
     </w:p>
     <w:p>
@@ -11578,10 +11419,7 @@
         <w:t xml:space="preserve">COCOMO: </w:t>
       </w:r>
       <w:r>
-        <w:t>Constructive Co</w:t>
-      </w:r>
-      <w:r>
-        <w:t>st Model</w:t>
+        <w:t>Constructive Cost Model</w:t>
       </w:r>
     </w:p>
     <w:p>
@@ -11846,10 +11684,7 @@
         <w:ind w:hanging="359"/>
       </w:pPr>
       <w:r>
-        <w:t>The use case begins when the acto</w:t>
-      </w:r>
-      <w:r>
-        <w:t>r enters and submits login username and password. (Trigger)</w:t>
+        <w:t>The use case begins when the actor enters and submits login username and password. (Trigger)</w:t>
       </w:r>
     </w:p>
     <w:p>
@@ -11900,10 +11735,7 @@
         <w:ind w:hanging="359"/>
       </w:pPr>
       <w:r>
-        <w:t>The Actor gets access to the Test C</w:t>
-      </w:r>
-      <w:r>
-        <w:t>ase &amp; Automation Management page.</w:t>
+        <w:t>The Actor gets access to the Test Case &amp; Automation Management page.</w:t>
       </w:r>
     </w:p>
     <w:p>
@@ -12030,13 +11862,7 @@
         <w:rPr>
           <w:b/>
         </w:rPr>
-        <w:t>Us</w:t>
-      </w:r>
-      <w:r>
-        <w:rPr>
-          <w:b/>
-        </w:rPr>
-        <w:t>ability:</w:t>
+        <w:t>Usability:</w:t>
       </w:r>
     </w:p>
     <w:p>
@@ -12112,10 +11938,7 @@
         <w:ind w:left="360" w:firstLine="0"/>
       </w:pPr>
       <w:r>
-        <w:t>On average,</w:t>
-      </w:r>
-      <w:r>
-        <w:t xml:space="preserve"> the acotr should be able to login to the system in less than 30 seconds.</w:t>
+        <w:t>On average, the acotr should be able to login to the system in less than 30 seconds.</w:t>
       </w:r>
     </w:p>
     <w:p>
@@ -12391,10 +12214,7 @@
         <w:ind w:left="360" w:firstLine="0"/>
       </w:pPr>
       <w:r>
-        <w:t>The Actor</w:t>
-      </w:r>
-      <w:r>
-        <w:t xml:space="preserve"> gets access to the new suite on the hierarchical menu list.</w:t>
+        <w:t>The Actor gets access to the new suite on the hierarchical menu list.</w:t>
       </w:r>
     </w:p>
     <w:p>
@@ -12458,10 +12278,7 @@
         <w:ind w:left="360"/>
       </w:pPr>
       <w:r>
-        <w:t>Critically – Hig</w:t>
-      </w:r>
-      <w:r>
-        <w:t>h, allows tester to add suites.</w:t>
+        <w:t>Critically – High, allows tester to add suites.</w:t>
       </w:r>
     </w:p>
     <w:p>
@@ -12613,10 +12430,7 @@
         <w:ind w:left="360" w:firstLine="0"/>
       </w:pPr>
       <w:r>
-        <w:t>On average, the system should be able to create a new Suite in less than 20 seconds after test</w:t>
-      </w:r>
-      <w:r>
-        <w:t>er’s request.</w:t>
+        <w:t>On average, the system should be able to create a new Suite in less than 20 seconds after tester’s request.</w:t>
       </w:r>
     </w:p>
     <w:p>
@@ -12755,10 +12569,7 @@
         <w:t>USE CASE ID:</w:t>
       </w:r>
       <w:r>
-        <w:t xml:space="preserve"> TS003 – Test Case &amp;</w:t>
-      </w:r>
-      <w:r>
-        <w:t xml:space="preserve"> Automation Manager – Create Test Case</w:t>
+        <w:t xml:space="preserve"> TS003 – Test Case &amp; Automation Manager – Create Test Case</w:t>
       </w:r>
     </w:p>
     <w:p>
@@ -12915,10 +12726,7 @@
         <w:ind w:hanging="359"/>
       </w:pPr>
       <w:r>
-        <w:t>Th</w:t>
-      </w:r>
-      <w:r>
-        <w:t>e use case ends when the tester hits enter to add the case with the provided information</w:t>
+        <w:t>The use case ends when the tester hits enter to add the case with the provided information</w:t>
       </w:r>
     </w:p>
     <w:p>
@@ -12968,13 +12776,7 @@
         <w:rPr>
           <w:b/>
         </w:rPr>
-        <w:t>Exc</w:t>
-      </w:r>
-      <w:r>
-        <w:rPr>
-          <w:b/>
-        </w:rPr>
-        <w:t>eptions</w:t>
+        <w:t>Exceptions</w:t>
       </w:r>
     </w:p>
     <w:p>
@@ -13126,10 +12928,7 @@
         <w:ind w:left="360" w:firstLine="0"/>
       </w:pPr>
       <w:r>
-        <w:t>Mean time to failur</w:t>
-      </w:r>
-      <w:r>
-        <w:t>e – 1% failures for every twenty four hours is acceptable.</w:t>
+        <w:t>Mean time to failure – 1% failures for every twenty four hours is acceptable.</w:t>
       </w:r>
     </w:p>
     <w:p>
@@ -13205,13 +13004,7 @@
         <w:rPr>
           <w:b/>
         </w:rPr>
-        <w:t>M</w:t>
-      </w:r>
-      <w:r>
-        <w:rPr>
-          <w:b/>
-        </w:rPr>
-        <w:t>odification History:</w:t>
+        <w:t>Modification History:</w:t>
       </w:r>
     </w:p>
     <w:p>
@@ -13357,10 +13150,7 @@
         <w:ind w:left="360"/>
       </w:pPr>
       <w:r>
-        <w:t xml:space="preserve">1.      </w:t>
-      </w:r>
-      <w:r>
-        <w:t>Tester is logged in the test manager</w:t>
+        <w:t>1.      Tester is logged in the test manager</w:t>
       </w:r>
     </w:p>
     <w:p>
@@ -13408,10 +13198,7 @@
         <w:ind w:left="360"/>
       </w:pPr>
       <w:r>
-        <w:t>2.      The system responds by loadi</w:t>
-      </w:r>
-      <w:r>
-        <w:t>ng the corresponding test case’s steps document</w:t>
+        <w:t>2.      The system responds by loading the corresponding test case’s steps document</w:t>
       </w:r>
     </w:p>
     <w:p>
@@ -13450,10 +13237,7 @@
         <w:ind w:left="360"/>
       </w:pPr>
       <w:r>
-        <w:t>1.      All actors are able</w:t>
-      </w:r>
-      <w:r>
-        <w:t xml:space="preserve"> to see the newly modified steps</w:t>
+        <w:t>1.      All actors are able to see the newly modified steps</w:t>
       </w:r>
     </w:p>
     <w:p>
@@ -13640,10 +13424,7 @@
         <w:contextualSpacing/>
       </w:pPr>
       <w:r>
-        <w:t xml:space="preserve">   </w:t>
-      </w:r>
-      <w:r>
-        <w:t>On average, the system should be able save modified steps in less than 20 seconds after tester’s request.</w:t>
+        <w:t xml:space="preserve">   On average, the system should be able save modified steps in less than 20 seconds after tester’s request.</w:t>
       </w:r>
     </w:p>
     <w:p>
@@ -13708,10 +13489,7 @@
         <w:ind w:left="360"/>
       </w:pPr>
       <w:r>
-        <w:t xml:space="preserve">Date last modified: </w:t>
-      </w:r>
-      <w:r>
-        <w:t>9/16/2014</w:t>
+        <w:t>Date last modified: 9/16/2014</w:t>
       </w:r>
     </w:p>
     <w:p>
@@ -13862,10 +13640,7 @@
         <w:ind w:left="360"/>
       </w:pPr>
       <w:r>
-        <w:t xml:space="preserve">3.      Tester has chosen </w:t>
-      </w:r>
-      <w:r>
-        <w:t>the test case to be added steps</w:t>
+        <w:t>3.      Tester has chosen the test case to be added steps</w:t>
       </w:r>
     </w:p>
     <w:p>
@@ -13933,10 +13708,7 @@
         <w:contextualSpacing/>
       </w:pPr>
       <w:r>
-        <w:t xml:space="preserve">  </w:t>
-      </w:r>
-      <w:r>
-        <w:t>The tester enters on search a test case or opens the test case menu</w:t>
+        <w:t xml:space="preserve">  The tester enters on search a test case or opens the test case menu</w:t>
       </w:r>
     </w:p>
     <w:p>
@@ -13985,10 +13757,7 @@
         <w:ind w:left="360"/>
       </w:pPr>
       <w:r>
-        <w:t>1.      All</w:t>
-      </w:r>
-      <w:r>
-        <w:t xml:space="preserve"> actors are able to see the newly modified steps duplicated on the test case chosen</w:t>
+        <w:t>1.      All actors are able to see the newly modified steps duplicated on the test case chosen</w:t>
       </w:r>
     </w:p>
     <w:p>
@@ -14118,10 +13887,7 @@
         <w:ind w:left="360"/>
       </w:pPr>
       <w:r>
-        <w:t xml:space="preserve">·        </w:t>
-      </w:r>
-      <w:r>
-        <w:t xml:space="preserve"> No previous training time required</w:t>
+        <w:t>·         No previous training time required</w:t>
       </w:r>
     </w:p>
     <w:p>
@@ -14172,10 +13938,7 @@
         <w:ind w:left="360"/>
       </w:pPr>
       <w:r>
-        <w:t>·         On average, the system should be able save modified steps in le</w:t>
-      </w:r>
-      <w:r>
-        <w:t>ss than 20 seconds after tester’s request.</w:t>
+        <w:t>·         On average, the system should be able save modified steps in less than 20 seconds after tester’s request.</w:t>
       </w:r>
     </w:p>
     <w:p>
@@ -14296,10 +14059,7 @@
         <w:t>USE CASE ID:</w:t>
       </w:r>
       <w:r>
-        <w:t xml:space="preserve"> TS006 – Test Case &amp;</w:t>
-      </w:r>
-      <w:r>
-        <w:t xml:space="preserve"> Automation Manager –Link Test Suite to a Code Repository </w:t>
+        <w:t xml:space="preserve"> TS006 – Test Case &amp; Automation Manager –Link Test Suite to a Code Repository </w:t>
       </w:r>
     </w:p>
     <w:p>
@@ -14392,10 +14152,7 @@
         <w:ind w:left="360"/>
       </w:pPr>
       <w:r>
-        <w:t xml:space="preserve">1.      The use case </w:t>
-      </w:r>
-      <w:r>
-        <w:t>begins when the tester clicks on Link Test Suite</w:t>
+        <w:t>1.      The use case begins when the tester clicks on Link Test Suite</w:t>
       </w:r>
     </w:p>
     <w:p>
@@ -14444,10 +14201,7 @@
         <w:ind w:left="360"/>
       </w:pPr>
       <w:r>
-        <w:t xml:space="preserve">1.     </w:t>
-      </w:r>
-      <w:r>
-        <w:t xml:space="preserve"> Changes have been saved on the test suite and the linked repository can be seen under the “Test Suite’s Repository’s List”</w:t>
+        <w:t>1.      Changes have been saved on the test suite and the linked repository can be seen under the “Test Suite’s Repository’s List”</w:t>
       </w:r>
     </w:p>
     <w:p>
@@ -14469,10 +14223,7 @@
       </w:r>
       <w:r>
         <w:tab/>
-        <w:t>Tester may now click on this repository and be directly transfe</w:t>
-      </w:r>
-      <w:r>
-        <w:t>rred to the code if available for viewing.</w:t>
+        <w:t>Tester may now click on this repository and be directly transferred to the code if available for viewing.</w:t>
       </w:r>
     </w:p>
     <w:p>
@@ -14623,10 +14374,7 @@
         <w:ind w:left="360"/>
       </w:pPr>
       <w:r>
-        <w:t>·         Mean time to failure – 1% failures for every twenty fo</w:t>
-      </w:r>
-      <w:r>
-        <w:t>ur hours is acceptable.</w:t>
+        <w:t>·         Mean time to failure – 1% failures for every twenty four hours is acceptable.</w:t>
       </w:r>
     </w:p>
     <w:p>
@@ -14689,13 +14437,7 @@
         <w:rPr>
           <w:b/>
         </w:rPr>
-        <w:t>Modific</w:t>
-      </w:r>
-      <w:r>
-        <w:rPr>
-          <w:b/>
-        </w:rPr>
-        <w:t>ation History:</w:t>
+        <w:t>Modification History:</w:t>
       </w:r>
     </w:p>
     <w:p>
@@ -14856,10 +14598,7 @@
         <w:ind w:left="360"/>
       </w:pPr>
       <w:r>
-        <w:t>1.      Tester i</w:t>
-      </w:r>
-      <w:r>
-        <w:t>s logged in the test manager</w:t>
+        <w:t>1.      Tester is logged in the test manager</w:t>
       </w:r>
     </w:p>
     <w:p>
@@ -14898,10 +14637,7 @@
         <w:ind w:left="360"/>
       </w:pPr>
       <w:r>
-        <w:t xml:space="preserve">2.      </w:t>
-      </w:r>
-      <w:r>
-        <w:t>The system responds by loading an upload window</w:t>
+        <w:t>2.      The system responds by loading an upload window</w:t>
       </w:r>
     </w:p>
     <w:p>
@@ -14940,10 +14676,7 @@
         <w:ind w:left="360"/>
       </w:pPr>
       <w:r>
-        <w:t xml:space="preserve">1.      Changes have been saved on the test case and the attachment has now </w:t>
-      </w:r>
-      <w:r>
-        <w:t>been added to this test case</w:t>
+        <w:t>1.      Changes have been saved on the test case and the attachment has now been added to this test case</w:t>
       </w:r>
     </w:p>
     <w:p>
@@ -15095,10 +14828,7 @@
         <w:ind w:left="360"/>
       </w:pPr>
       <w:r>
-        <w:t>·         Availability</w:t>
-      </w:r>
-      <w:r>
-        <w:t xml:space="preserve"> – Always.</w:t>
+        <w:t>·         Availability – Always.</w:t>
       </w:r>
     </w:p>
     <w:p>
@@ -15324,10 +15054,7 @@
         <w:ind w:left="360"/>
       </w:pPr>
       <w:r>
-        <w:t xml:space="preserve">2.   </w:t>
-      </w:r>
-      <w:r>
-        <w:t xml:space="preserve">   Tester Opened the Test Suites Menu &amp; Selected a Suite &amp; a Test Case</w:t>
+        <w:t>2.      Tester Opened the Test Suites Menu &amp; Selected a Suite &amp; a Test Case</w:t>
       </w:r>
     </w:p>
     <w:p>
@@ -15366,10 +15093,7 @@
         <w:ind w:left="360"/>
       </w:pPr>
       <w:r>
-        <w:t>3.      The user sele</w:t>
-      </w:r>
-      <w:r>
-        <w:t>cts the attachments to be viewed</w:t>
+        <w:t>3.      The user selects the attachments to be viewed</w:t>
       </w:r>
     </w:p>
     <w:p>
@@ -15441,10 +15165,7 @@
         <w:ind w:left="360"/>
       </w:pPr>
       <w:r>
-        <w:t>Frequency – Daily from Monda</w:t>
-      </w:r>
-      <w:r>
-        <w:t>y to Friday.</w:t>
+        <w:t>Frequency – Daily from Monday to Friday.</w:t>
       </w:r>
     </w:p>
     <w:p>
@@ -15722,10 +15443,7 @@
         <w:t>Level:</w:t>
       </w:r>
       <w:r>
-        <w:t xml:space="preserve"> Hi</w:t>
-      </w:r>
-      <w:r>
-        <w:t>gh Level</w:t>
+        <w:t xml:space="preserve"> High Level</w:t>
       </w:r>
     </w:p>
     <w:p>
@@ -15851,10 +15569,7 @@
         <w:ind w:left="360"/>
       </w:pPr>
       <w:r>
-        <w:t>1.      The code repository chos</w:t>
-      </w:r>
-      <w:r>
-        <w:t>en is now available as an associated code to the specific test Suite</w:t>
+        <w:t>1.      The code repository chosen is now available as an associated code to the specific test Suite</w:t>
       </w:r>
     </w:p>
     <w:p>
@@ -15958,13 +15673,7 @@
         <w:rPr>
           <w:b/>
         </w:rPr>
-        <w:t>Usabilit</w:t>
-      </w:r>
-      <w:r>
-        <w:rPr>
-          <w:b/>
-        </w:rPr>
-        <w:t>y:</w:t>
+        <w:t>Usability:</w:t>
       </w:r>
     </w:p>
     <w:p>
@@ -16090,10 +15799,7 @@
         <w:ind w:left="360"/>
       </w:pPr>
       <w:r>
-        <w:t>Date last mo</w:t>
-      </w:r>
-      <w:r>
-        <w:t>dified: 9/16/2014</w:t>
+        <w:t>Date last modified: 9/16/2014</w:t>
       </w:r>
     </w:p>
     <w:p>
@@ -16190,10 +15896,7 @@
         <w:ind w:left="360"/>
       </w:pPr>
       <w:r>
-        <w:t>2.      Tester Opened the Test Suites Menu &amp;</w:t>
-      </w:r>
-      <w:r>
-        <w:t xml:space="preserve"> Selected a Suite</w:t>
+        <w:t>2.      Tester Opened the Test Suites Menu &amp; Selected a Suite</w:t>
       </w:r>
     </w:p>
     <w:p>
@@ -16313,10 +16016,7 @@
         <w:ind w:left="360"/>
       </w:pPr>
       <w:r>
-        <w:t xml:space="preserve">Critically </w:t>
-      </w:r>
-      <w:r>
-        <w:t>– Medium</w:t>
+        <w:t>Critically – Medium</w:t>
       </w:r>
     </w:p>
     <w:p>
@@ -16477,10 +16177,7 @@
         <w:ind w:left="360"/>
       </w:pPr>
       <w:r>
-        <w:t>Owner: TC Senior P</w:t>
-      </w:r>
-      <w:r>
-        <w:t>roject</w:t>
+        <w:t>Owner: TC Senior Project</w:t>
       </w:r>
     </w:p>
     <w:p>
@@ -16630,10 +16327,7 @@
         <w:ind w:left="360"/>
       </w:pPr>
       <w:r>
-        <w:t xml:space="preserve">3.     </w:t>
-      </w:r>
-      <w:r>
-        <w:t xml:space="preserve"> The user selects the repository for viewing.</w:t>
+        <w:t>3.      The user selects the repository for viewing.</w:t>
       </w:r>
     </w:p>
     <w:p>
@@ -16798,10 +16492,7 @@
         <w:ind w:left="360"/>
       </w:pPr>
       <w:r>
-        <w:t>·         Mean time to failure – 1% failures for</w:t>
-      </w:r>
-      <w:r>
-        <w:t xml:space="preserve"> every twenty four hours is acceptable.</w:t>
+        <w:t>·         Mean time to failure – 1% failures for every twenty four hours is acceptable.</w:t>
       </w:r>
     </w:p>
     <w:p>
@@ -16864,13 +16555,7 @@
         <w:rPr>
           <w:b/>
         </w:rPr>
-        <w:t>Modificatio</w:t>
-      </w:r>
-      <w:r>
-        <w:rPr>
-          <w:b/>
-        </w:rPr>
-        <w:t>n History:</w:t>
+        <w:t>Modification History:</w:t>
       </w:r>
     </w:p>
     <w:p>
@@ -17207,10 +16892,7 @@
         <w:ind w:left="360"/>
       </w:pPr>
       <w:r>
-        <w:t xml:space="preserve">·   </w:t>
-      </w:r>
-      <w:r>
-        <w:t xml:space="preserve">      Availability – Always.</w:t>
+        <w:t>·         Availability – Always.</w:t>
       </w:r>
     </w:p>
     <w:p>
@@ -17288,10 +16970,7 @@
         <w:ind w:left="360"/>
       </w:pPr>
       <w:r>
-        <w:t>Initiation Date: 9/16</w:t>
-      </w:r>
-      <w:r>
-        <w:t>/2014</w:t>
+        <w:t>Initiation Date: 9/16/2014</w:t>
       </w:r>
     </w:p>
     <w:p>
@@ -17477,10 +17156,7 @@
         <w:ind w:left="360"/>
       </w:pPr>
       <w:r>
-        <w:t>Frequency – The most frequent type of actor is the tes</w:t>
-      </w:r>
-      <w:r>
-        <w:t>te who will log into the system daily from Monday to Friday.</w:t>
+        <w:t>Frequency – The most frequent type of actor is the teste who will log into the system daily from Monday to Friday.</w:t>
       </w:r>
     </w:p>
     <w:p>
@@ -17558,10 +17234,7 @@
         <w:ind w:left="360" w:firstLine="0"/>
       </w:pPr>
       <w:r>
-        <w:t xml:space="preserve">No previous training </w:t>
-      </w:r>
-      <w:r>
-        <w:t>time required</w:t>
+        <w:t>No previous training time required</w:t>
       </w:r>
     </w:p>
     <w:p>
@@ -17683,10 +17356,7 @@
         <w:ind w:left="360"/>
       </w:pPr>
       <w:r>
-        <w:t>Date last modifie</w:t>
-      </w:r>
-      <w:r>
-        <w:t>d: 9/16/2014</w:t>
+        <w:t>Date last modified: 9/16/2014</w:t>
       </w:r>
     </w:p>
     <w:p>
@@ -18230,10 +17900,7 @@
       </w:pPr>
       <w:r>
         <w:lastRenderedPageBreak/>
-        <w:t>Edit Ite</w:t>
-      </w:r>
-      <w:r>
-        <w:t>m Use Case Sequence Diagram</w:t>
+        <w:t>Edit Item Use Case Sequence Diagram</w:t>
       </w:r>
     </w:p>
     <w:p>
@@ -19038,18 +18705,12 @@
           </w:p>
           <w:p>
             <w:r>
-              <w:t>T</w:t>
-            </w:r>
-            <w:r>
-              <w:t>ime Allotted: 15 minutes</w:t>
-            </w:r>
-          </w:p>
-          <w:p>
-            <w:r>
-              <w:t>Decision: Review of the functional requirements of the system based on the use case diagram. The client asked that the use case diagram show added complexity of the system, such as the login begin required and that all use cases be</w:t>
-            </w:r>
-            <w:r>
-              <w:t xml:space="preserve"> visible, perhaps through generalizations or other relationship notation.</w:t>
+              <w:t>Time Allotted: 15 minutes</w:t>
+            </w:r>
+          </w:p>
+          <w:p>
+            <w:r>
+              <w:t>Decision: Review of the functional requirements of the system based on the use case diagram. The client asked that the use case diagram show added complexity of the system, such as the login begin required and that all use cases be visible, perhaps through generalizations or other relationship notation.</w:t>
             </w:r>
           </w:p>
           <w:p>
@@ -19090,10 +18751,7 @@
           </w:p>
           <w:p>
             <w:r>
-              <w:t>Resp</w:t>
-            </w:r>
-            <w:r>
-              <w:t>onsible Individuals: Justin / Karina</w:t>
+              <w:t>Responsible Individuals: Justin / Karina</w:t>
             </w:r>
           </w:p>
         </w:tc>
@@ -19124,10 +18782,7 @@
           </w:p>
           <w:p>
             <w:r>
-              <w:t>Decision: It was decided the timeline was acceptable, though optimistic. It may need to be refactored as we end the requirements phase. Rushing the requirement</w:t>
-            </w:r>
-            <w:r>
-              <w:t>s phase was highly discouraged.</w:t>
+              <w:t>Decision: It was decided the timeline was acceptable, though optimistic. It may need to be refactored as we end the requirements phase. Rushing the requirements phase was highly discouraged.</w:t>
             </w:r>
           </w:p>
           <w:p>
@@ -19432,10 +19087,7 @@
           </w:p>
           <w:p>
             <w:r>
-              <w:t>Decision: Mentor suggeste</w:t>
-            </w:r>
-            <w:r>
-              <w:t>d more relationships on the use cases and further complexity in the sequence diagrams.</w:t>
+              <w:t>Decision: Mentor suggested more relationships on the use cases and further complexity in the sequence diagrams.</w:t>
             </w:r>
           </w:p>
           <w:p>
@@ -19807,10 +19459,7 @@
           </w:p>
           <w:p>
             <w:r>
-              <w:t xml:space="preserve">Decision: Mentor recommended a stand alone model to be used along side TFS which Justin will </w:t>
-            </w:r>
-            <w:r>
-              <w:t>implement for two way flow of data. Karina recommended metrics to the client which they accepted.</w:t>
+              <w:t>Decision: Mentor recommended a stand alone model to be used along side TFS which Justin will implement for two way flow of data. Karina recommended metrics to the client which they accepted.</w:t>
             </w:r>
           </w:p>
           <w:p>
@@ -20211,10 +19860,7 @@
         <w:spacing w:line="240" w:lineRule="auto"/>
       </w:pPr>
       <w:r>
-        <w:t>D</w:t>
-      </w:r>
-      <w:r>
-        <w:t>rag and drop from another test case? Regular Copy Paste - How do you visualize this ???</w:t>
+        <w:t>Drag and drop from another test case? Regular Copy Paste - How do you visualize this ???</w:t>
       </w:r>
     </w:p>
   </w:comment>
@@ -20236,10 +19882,7 @@
         <w:spacing w:line="240" w:lineRule="auto"/>
       </w:pPr>
       <w:r>
-        <w:t>we definately need to flesh this out in terms of locally stored plan eleme</w:t>
-      </w:r>
-      <w:r>
-        <w:t>nts, but I would assume TFS would control what actors are allowed to see in the case of plans hosted on TFS.</w:t>
+        <w:t>we definately need to flesh this out in terms of locally stored plan elements, but I would assume TFS would control what actors are allowed to see in the case of plans hosted on TFS.</w:t>
       </w:r>
     </w:p>
   </w:comment>
@@ -20261,10 +19904,7 @@
         <w:spacing w:line="240" w:lineRule="auto"/>
       </w:pPr>
       <w:r>
-        <w:t xml:space="preserve">we definately need to flesh this out in terms of locally stored plan elements, but I would assume TFS would control what actors are allowed to see </w:t>
-      </w:r>
-      <w:r>
-        <w:t>in the case of plans hosted on TFS.</w:t>
+        <w:t>we definately need to flesh this out in terms of locally stored plan elements, but I would assume TFS would control what actors are allowed to see in the case of plans hosted on TFS.</w:t>
       </w:r>
     </w:p>
   </w:comment>
@@ -25322,6 +24962,36 @@
       <w:u w:val="single"/>
     </w:rPr>
   </w:style>
+  <w:style w:type="paragraph" w:styleId="BalloonText">
+    <w:name w:val="Balloon Text"/>
+    <w:basedOn w:val="Normal"/>
+    <w:link w:val="BalloonTextChar"/>
+    <w:uiPriority w:val="99"/>
+    <w:semiHidden/>
+    <w:unhideWhenUsed/>
+    <w:rsid w:val="00D67FAF"/>
+    <w:pPr>
+      <w:spacing w:line="240" w:lineRule="auto"/>
+    </w:pPr>
+    <w:rPr>
+      <w:rFonts w:ascii="Segoe UI" w:hAnsi="Segoe UI" w:cs="Segoe UI"/>
+      <w:sz w:val="18"/>
+      <w:szCs w:val="18"/>
+    </w:rPr>
+  </w:style>
+  <w:style w:type="character" w:customStyle="1" w:styleId="BalloonTextChar">
+    <w:name w:val="Balloon Text Char"/>
+    <w:basedOn w:val="DefaultParagraphFont"/>
+    <w:link w:val="BalloonText"/>
+    <w:uiPriority w:val="99"/>
+    <w:semiHidden/>
+    <w:rsid w:val="00D67FAF"/>
+    <w:rPr>
+      <w:rFonts w:ascii="Segoe UI" w:hAnsi="Segoe UI" w:cs="Segoe UI"/>
+      <w:sz w:val="18"/>
+      <w:szCs w:val="18"/>
+    </w:rPr>
+  </w:style>
 </w:styles>
 </file>
 
@@ -25591,7 +25261,7 @@
 </file>
 
 <file path=customXml/itemProps1.xml><?xml version="1.0" encoding="utf-8"?>
-<ds:datastoreItem xmlns:ds="http://schemas.openxmlformats.org/officeDocument/2006/customXml" ds:itemID="{67DC5F85-9010-4CE2-88F7-27E75976EFED}">
+<ds:datastoreItem xmlns:ds="http://schemas.openxmlformats.org/officeDocument/2006/customXml" ds:itemID="{9296003A-6181-4DEF-BC44-ED522EA877BC}">
   <ds:schemaRefs>
     <ds:schemaRef ds:uri="http://schemas.openxmlformats.org/officeDocument/2006/bibliography"/>
   </ds:schemaRefs>
